--- a/semana 22/proyectito/ayuda.docx
+++ b/semana 22/proyectito/ayuda.docx
@@ -409,56 +409,81 @@
       </w:r>
       <w:proofErr w:type="spellEnd"/>
       <w:r>
-        <w:t xml:space="preserve"> i express</w:t>
+        <w:t xml:space="preserve"> i </w:t>
+      </w:r>
+      <w:proofErr w:type="spellStart"/>
+      <w:r>
+        <w:t>express</w:t>
+      </w:r>
+      <w:proofErr w:type="spellEnd"/>
+    </w:p>
+    <w:p>
+      <w:proofErr w:type="spellStart"/>
+      <w:r>
+        <w:t>npm</w:t>
+      </w:r>
+      <w:proofErr w:type="spellEnd"/>
+      <w:r>
+        <w:t xml:space="preserve"> i -D @</w:t>
+      </w:r>
+      <w:proofErr w:type="spellStart"/>
+      <w:r>
+        <w:t>types</w:t>
+      </w:r>
+      <w:proofErr w:type="spellEnd"/>
+      <w:r>
+        <w:t>/</w:t>
+      </w:r>
+      <w:proofErr w:type="spellStart"/>
+      <w:r>
+        <w:t>express</w:t>
+      </w:r>
+      <w:proofErr w:type="spellEnd"/>
+    </w:p>
+    <w:p>
+      <w:proofErr w:type="spellStart"/>
+      <w:r>
+        <w:t>npm</w:t>
+      </w:r>
+      <w:proofErr w:type="spellEnd"/>
+      <w:r>
+        <w:t xml:space="preserve"> i -D @</w:t>
+      </w:r>
+      <w:proofErr w:type="spellStart"/>
+      <w:r>
+        <w:t>types</w:t>
+      </w:r>
+      <w:proofErr w:type="spellEnd"/>
+      <w:r>
+        <w:t>/</w:t>
+      </w:r>
+      <w:proofErr w:type="spellStart"/>
+      <w:r>
+        <w:t>node</w:t>
+      </w:r>
+      <w:proofErr w:type="spellEnd"/>
+    </w:p>
+    <w:p/>
+    <w:p/>
+    <w:p>
+      <w:pPr>
+        <w:rPr>
+          <w:u w:val="single"/>
+        </w:rPr>
+      </w:pPr>
+      <w:proofErr w:type="spellStart"/>
+      <w:r>
+        <w:t>npm</w:t>
+      </w:r>
+      <w:proofErr w:type="spellEnd"/>
+      <w:r>
+        <w:t xml:space="preserve"> i </w:t>
+      </w:r>
+      <w:r>
+        <w:t>body-parser</w:t>
       </w:r>
       <w:bookmarkStart w:id="0" w:name="_GoBack"/>
       <w:bookmarkEnd w:id="0"/>
-    </w:p>
-    <w:p>
-      <w:proofErr w:type="spellStart"/>
-      <w:r>
-        <w:t>npm</w:t>
-      </w:r>
-      <w:proofErr w:type="spellEnd"/>
-      <w:r>
-        <w:t xml:space="preserve"> i -D @</w:t>
-      </w:r>
-      <w:proofErr w:type="spellStart"/>
-      <w:r>
-        <w:t>types</w:t>
-      </w:r>
-      <w:proofErr w:type="spellEnd"/>
-      <w:r>
-        <w:t>/</w:t>
-      </w:r>
-      <w:proofErr w:type="spellStart"/>
-      <w:r>
-        <w:t>express</w:t>
-      </w:r>
-      <w:proofErr w:type="spellEnd"/>
-    </w:p>
-    <w:p>
-      <w:proofErr w:type="spellStart"/>
-      <w:r>
-        <w:t>npm</w:t>
-      </w:r>
-      <w:proofErr w:type="spellEnd"/>
-      <w:r>
-        <w:t xml:space="preserve"> i -D @</w:t>
-      </w:r>
-      <w:proofErr w:type="spellStart"/>
-      <w:r>
-        <w:t>types</w:t>
-      </w:r>
-      <w:proofErr w:type="spellEnd"/>
-      <w:r>
-        <w:t>/</w:t>
-      </w:r>
-      <w:proofErr w:type="spellStart"/>
-      <w:r>
-        <w:t>node</w:t>
-      </w:r>
-      <w:proofErr w:type="spellEnd"/>
     </w:p>
     <w:sectPr>
       <w:pgSz w:w="11906" w:h="16838"/>
